--- a/solutions/cisco/devops/ci-cd-automation/presales/statement-of-work.docx
+++ b/solutions/cisco/devops/ci-cd-automation/presales/statement-of-work.docx
@@ -3556,6 +3556,15 @@
       </w:r>
     </w:p>
     <w:p>
+      <w:r>
+        <w:rPr>
+          <w:rFonts w:ascii="Calibri" w:hAnsi="Calibri"/>
+          <w:sz w:val="24"/>
+        </w:rPr>
+        <w:t>This section outlines the key deliverables, project milestones, and timeline for the Network CI/CD Automation implementation. All deliverables are subject to formal acceptance by designated client stakeholders before proceeding to subsequent phases.</w:t>
+      </w:r>
+    </w:p>
+    <w:p>
       <w:pPr>
         <w:pStyle w:val="Heading2"/>
         <w:spacing w:before="240" w:after="120"/>
@@ -3563,6 +3572,15 @@
       </w:pPr>
       <w:r>
         <w:t>4.1 Deliverables</w:t>
+      </w:r>
+    </w:p>
+    <w:p>
+      <w:r>
+        <w:rPr>
+          <w:rFonts w:ascii="Calibri" w:hAnsi="Calibri"/>
+          <w:sz w:val="24"/>
+        </w:rPr>
+        <w:t>The following deliverables will be produced throughout the project lifecycle, with formal acceptance required from designated client stakeholders:</w:t>
       </w:r>
     </w:p>
     <w:tbl>
@@ -4532,6 +4550,15 @@
         <w:t>4.2 Project Milestones</w:t>
       </w:r>
     </w:p>
+    <w:p>
+      <w:r>
+        <w:rPr>
+          <w:rFonts w:ascii="Calibri" w:hAnsi="Calibri"/>
+          <w:sz w:val="24"/>
+        </w:rPr>
+        <w:t>The project will be tracked against the following key milestones, representing major completion points and readiness gates for the next phase:</w:t>
+      </w:r>
+    </w:p>
     <w:tbl>
       <w:tblPr>
         <w:tblStyle w:val="TableGrid"/>
@@ -5231,6 +5258,15 @@
       </w:r>
     </w:p>
     <w:p>
+      <w:r>
+        <w:rPr>
+          <w:rFonts w:ascii="Calibri" w:hAnsi="Calibri"/>
+          <w:sz w:val="24"/>
+        </w:rPr>
+        <w:t>This section defines the roles, responsibilities, and accountabilities for both Vendor and Client teams throughout the project lifecycle using a RACI matrix framework.</w:t>
+      </w:r>
+    </w:p>
+    <w:p>
       <w:pPr>
         <w:pStyle w:val="Heading2"/>
         <w:spacing w:before="240" w:after="120"/>
@@ -5238,6 +5274,15 @@
       </w:pPr>
       <w:r>
         <w:t>5.1 RACI Matrix</w:t>
+      </w:r>
+    </w:p>
+    <w:p>
+      <w:r>
+        <w:rPr>
+          <w:rFonts w:ascii="Calibri" w:hAnsi="Calibri"/>
+          <w:sz w:val="24"/>
+        </w:rPr>
+        <w:t>The following RACI matrix defines responsibility assignments for key project activities across Vendor and Client roles:</w:t>
       </w:r>
     </w:p>
     <w:tbl>
@@ -9905,6 +9950,15 @@
       </w:r>
     </w:p>
     <w:p>
+      <w:r>
+        <w:rPr>
+          <w:rFonts w:ascii="Calibri" w:hAnsi="Calibri"/>
+          <w:sz w:val="24"/>
+        </w:rPr>
+        <w:t>This section provides a comprehensive breakdown of the total investment required for the Network CI/CD Automation implementation, including professional services, infrastructure, software licensing, and ongoing support costs over a 3-year period.</w:t>
+      </w:r>
+    </w:p>
+    <w:p>
       <w:pPr>
         <w:pStyle w:val="Heading2"/>
         <w:spacing w:before="240" w:after="120"/>
@@ -9912,6 +9966,15 @@
       </w:pPr>
       <w:r>
         <w:t>10.1 Total Investment</w:t>
+      </w:r>
+    </w:p>
+    <w:p>
+      <w:r>
+        <w:rPr>
+          <w:rFonts w:ascii="Calibri" w:hAnsi="Calibri"/>
+          <w:sz w:val="24"/>
+        </w:rPr>
+        <w:t>The following table summarizes the total cost of ownership for this engagement across all cost categories and years:</w:t>
       </w:r>
     </w:p>
     <w:tbl>

--- a/solutions/cisco/devops/ci-cd-automation/presales/statement-of-work.docx
+++ b/solutions/cisco/devops/ci-cd-automation/presales/statement-of-work.docx
@@ -10281,7 +10281,7 @@
                 <w:rFonts w:ascii="Calibri" w:hAnsi="Calibri"/>
                 <w:sz w:val="24"/>
               </w:rPr>
-              <w:t>$86,250</w:t>
+              <w:t>$0</w:t>
             </w:r>
           </w:p>
         </w:tc>
@@ -10339,7 +10339,7 @@
                 <w:rFonts w:ascii="Calibri" w:hAnsi="Calibri"/>
                 <w:sz w:val="24"/>
               </w:rPr>
-              <w:t>$86,250</w:t>
+              <w:t>$0</w:t>
             </w:r>
           </w:p>
         </w:tc>
@@ -10426,7 +10426,7 @@
                 <w:rFonts w:ascii="Calibri" w:hAnsi="Calibri"/>
                 <w:sz w:val="24"/>
               </w:rPr>
-              <w:t>$86,250</w:t>
+              <w:t>$0</w:t>
             </w:r>
           </w:p>
         </w:tc>
@@ -10457,7 +10457,7 @@
                 <w:rFonts w:ascii="Calibri" w:hAnsi="Calibri"/>
                 <w:sz w:val="24"/>
               </w:rPr>
-              <w:t>Cloud Infrastructure</w:t>
+              <w:t>Cloud Services</w:t>
             </w:r>
           </w:p>
         </w:tc>
@@ -10662,7 +10662,7 @@
                 <w:rFonts w:ascii="Calibri" w:hAnsi="Calibri"/>
                 <w:sz w:val="24"/>
               </w:rPr>
-              <w:t>Software</w:t>
+              <w:t>Software Licenses</w:t>
             </w:r>
           </w:p>
         </w:tc>
@@ -10867,7 +10867,7 @@
                 <w:rFonts w:ascii="Calibri" w:hAnsi="Calibri"/>
                 <w:sz w:val="24"/>
               </w:rPr>
-              <w:t>Support</w:t>
+              <w:t>Support &amp; Maintenance</w:t>
             </w:r>
           </w:p>
         </w:tc>
@@ -11103,7 +11103,7 @@
                 <w:b/>
                 <w:sz w:val="24"/>
               </w:rPr>
-              <w:t>$93,757</w:t>
+              <w:t>$7,507</w:t>
             </w:r>
           </w:p>
         </w:tc>
@@ -11163,7 +11163,7 @@
                 <w:b/>
                 <w:sz w:val="24"/>
               </w:rPr>
-              <w:t>$92,757</w:t>
+              <w:t>$6,507</w:t>
             </w:r>
           </w:p>
         </w:tc>
@@ -11253,7 +11253,7 @@
                 <w:b/>
                 <w:sz w:val="24"/>
               </w:rPr>
-              <w:t>$107,771</w:t>
+              <w:t>$21,521</w:t>
             </w:r>
           </w:p>
         </w:tc>
